--- a/provenance-api/resources/VERCE provenance REST API.docx
+++ b/provenance-api/resources/VERCE provenance REST API.docx
@@ -35,6 +35,8 @@
       <w:r>
         <w:t>API</w:t>
       </w:r>
+      <w:bookmarkStart w:id="0" w:name="_GoBack"/>
+      <w:bookmarkEnd w:id="0"/>
     </w:p>
     <w:p>
       <w:r>
@@ -4699,10 +4701,7 @@
     </w:tbl>
     <w:p/>
     <w:p/>
-    <w:p>
-      <w:bookmarkStart w:id="0" w:name="_GoBack"/>
-      <w:bookmarkEnd w:id="0"/>
-    </w:p>
+    <w:p/>
     <w:p>
       <w:pPr>
         <w:pStyle w:val="Heading1"/>
@@ -5262,15 +5261,21 @@
         <w:pStyle w:val="Heading2"/>
       </w:pPr>
       <w:r>
-        <w:t xml:space="preserve">4.1 Distribution of processing and data movements across the workers of an </w:t>
+        <w:t>4.1 Distribution of processing and data mov</w:t>
+      </w:r>
+      <w:r>
+        <w:t xml:space="preserve">ements across the workflow </w:t>
       </w:r>
       <w:proofErr w:type="spellStart"/>
       <w:r>
-        <w:t>mpi</w:t>
+        <w:t>componets</w:t>
       </w:r>
       <w:proofErr w:type="spellEnd"/>
       <w:r>
-        <w:t xml:space="preserve"> cluster.</w:t>
+        <w:t>, instances and iterations</w:t>
+      </w:r>
+      <w:r>
+        <w:t>.</w:t>
       </w:r>
     </w:p>
     <w:p/>
@@ -5281,10 +5286,10 @@
         <w:tblLook w:val="04A0" w:firstRow="1" w:lastRow="0" w:firstColumn="1" w:lastColumn="0" w:noHBand="0" w:noVBand="1"/>
       </w:tblPr>
       <w:tblGrid>
-        <w:gridCol w:w="1668"/>
-        <w:gridCol w:w="2282"/>
-        <w:gridCol w:w="2283"/>
-        <w:gridCol w:w="2283"/>
+        <w:gridCol w:w="1454"/>
+        <w:gridCol w:w="1825"/>
+        <w:gridCol w:w="1242"/>
+        <w:gridCol w:w="3995"/>
       </w:tblGrid>
       <w:tr>
         <w:tc>
@@ -5312,7 +5317,10 @@
             </w:r>
             <w:proofErr w:type="gramStart"/>
             <w:r>
-              <w:t>?method</w:t>
+              <w:t>?</w:t>
+            </w:r>
+            <w:r>
+              <w:t>level</w:t>
             </w:r>
             <w:proofErr w:type="spellEnd"/>
             <w:proofErr w:type="gramEnd"/>
@@ -5405,6 +5413,189 @@
               <w:t>Parameters</w:t>
             </w:r>
           </w:p>
+        </w:tc>
+        <w:tc>
+          <w:tcPr>
+            <w:tcW w:w="2282" w:type="dxa"/>
+          </w:tcPr>
+          <w:p>
+            <w:pPr>
+              <w:tabs>
+                <w:tab w:val="left" w:pos="1072"/>
+              </w:tabs>
+            </w:pPr>
+            <w:proofErr w:type="spellStart"/>
+            <w:proofErr w:type="gramStart"/>
+            <w:r>
+              <w:t>groupBy</w:t>
+            </w:r>
+            <w:proofErr w:type="spellEnd"/>
+            <w:proofErr w:type="gramEnd"/>
+          </w:p>
+        </w:tc>
+        <w:tc>
+          <w:tcPr>
+            <w:tcW w:w="2283" w:type="dxa"/>
+          </w:tcPr>
+          <w:p>
+            <w:proofErr w:type="gramStart"/>
+            <w:r>
+              <w:t>string</w:t>
+            </w:r>
+            <w:proofErr w:type="gramEnd"/>
+          </w:p>
+        </w:tc>
+        <w:tc>
+          <w:tcPr>
+            <w:tcW w:w="2283" w:type="dxa"/>
+          </w:tcPr>
+          <w:p>
+            <w:proofErr w:type="spellStart"/>
+            <w:proofErr w:type="gramStart"/>
+            <w:r>
+              <w:t>actedOnBehalfOf</w:t>
+            </w:r>
+            <w:proofErr w:type="spellEnd"/>
+            <w:proofErr w:type="gramEnd"/>
+          </w:p>
+        </w:tc>
+      </w:tr>
+      <w:tr>
+        <w:trPr>
+          <w:trHeight w:val="25"/>
+        </w:trPr>
+        <w:tc>
+          <w:tcPr>
+            <w:tcW w:w="1668" w:type="dxa"/>
+            <w:tcBorders>
+              <w:bottom w:val="nil"/>
+            </w:tcBorders>
+          </w:tcPr>
+          <w:p/>
+        </w:tc>
+        <w:tc>
+          <w:tcPr>
+            <w:tcW w:w="2282" w:type="dxa"/>
+          </w:tcPr>
+          <w:p>
+            <w:pPr>
+              <w:tabs>
+                <w:tab w:val="left" w:pos="1072"/>
+              </w:tabs>
+            </w:pPr>
+            <w:proofErr w:type="gramStart"/>
+            <w:r>
+              <w:t>level</w:t>
+            </w:r>
+            <w:proofErr w:type="gramEnd"/>
+          </w:p>
+        </w:tc>
+        <w:tc>
+          <w:tcPr>
+            <w:tcW w:w="2283" w:type="dxa"/>
+          </w:tcPr>
+          <w:p>
+            <w:proofErr w:type="gramStart"/>
+            <w:r>
+              <w:t>string</w:t>
+            </w:r>
+            <w:proofErr w:type="gramEnd"/>
+          </w:p>
+        </w:tc>
+        <w:tc>
+          <w:tcPr>
+            <w:tcW w:w="2283" w:type="dxa"/>
+          </w:tcPr>
+          <w:p>
+            <w:r>
+              <w:t>(</w:t>
+            </w:r>
+            <w:proofErr w:type="spellStart"/>
+            <w:proofErr w:type="gramStart"/>
+            <w:r>
+              <w:t>actedOnBehalfOf</w:t>
+            </w:r>
+            <w:r>
+              <w:t>,instances,iterations</w:t>
+            </w:r>
+            <w:proofErr w:type="spellEnd"/>
+            <w:proofErr w:type="gramEnd"/>
+            <w:r>
+              <w:t>)</w:t>
+            </w:r>
+          </w:p>
+        </w:tc>
+      </w:tr>
+      <w:tr>
+        <w:trPr>
+          <w:trHeight w:val="25"/>
+        </w:trPr>
+        <w:tc>
+          <w:tcPr>
+            <w:tcW w:w="1668" w:type="dxa"/>
+            <w:tcBorders>
+              <w:bottom w:val="nil"/>
+            </w:tcBorders>
+          </w:tcPr>
+          <w:p/>
+        </w:tc>
+        <w:tc>
+          <w:tcPr>
+            <w:tcW w:w="2282" w:type="dxa"/>
+          </w:tcPr>
+          <w:p>
+            <w:pPr>
+              <w:tabs>
+                <w:tab w:val="left" w:pos="1072"/>
+              </w:tabs>
+            </w:pPr>
+            <w:proofErr w:type="spellStart"/>
+            <w:r>
+              <w:t>Maxidx</w:t>
+            </w:r>
+            <w:proofErr w:type="gramStart"/>
+            <w:r>
+              <w:t>,minidx</w:t>
+            </w:r>
+            <w:proofErr w:type="spellEnd"/>
+            <w:proofErr w:type="gramEnd"/>
+          </w:p>
+        </w:tc>
+        <w:tc>
+          <w:tcPr>
+            <w:tcW w:w="2283" w:type="dxa"/>
+          </w:tcPr>
+          <w:p>
+            <w:proofErr w:type="spellStart"/>
+            <w:r>
+              <w:t>Int</w:t>
+            </w:r>
+            <w:proofErr w:type="spellEnd"/>
+          </w:p>
+        </w:tc>
+        <w:tc>
+          <w:tcPr>
+            <w:tcW w:w="2283" w:type="dxa"/>
+          </w:tcPr>
+          <w:p>
+            <w:r>
+              <w:t>Range of iterations</w:t>
+            </w:r>
+          </w:p>
+        </w:tc>
+      </w:tr>
+      <w:tr>
+        <w:trPr>
+          <w:trHeight w:val="25"/>
+        </w:trPr>
+        <w:tc>
+          <w:tcPr>
+            <w:tcW w:w="1668" w:type="dxa"/>
+            <w:tcBorders>
+              <w:bottom w:val="nil"/>
+            </w:tcBorders>
+          </w:tcPr>
+          <w:p/>
         </w:tc>
         <w:tc>
           <w:tcPr>
@@ -5416,13 +5607,9 @@
                 <w:tab w:val="center" w:pos="1033"/>
               </w:tabs>
             </w:pPr>
-            <w:proofErr w:type="spellStart"/>
-            <w:proofErr w:type="gramStart"/>
-            <w:r>
-              <w:t>runId</w:t>
-            </w:r>
-            <w:proofErr w:type="spellEnd"/>
-            <w:proofErr w:type="gramEnd"/>
+            <w:r>
+              <w:t>List of PE instances, workers and their connections</w:t>
+            </w:r>
           </w:p>
         </w:tc>
         <w:tc>
@@ -5462,11 +5649,7 @@
           <w:tcPr>
             <w:tcW w:w="2282" w:type="dxa"/>
           </w:tcPr>
-          <w:p>
-            <w:r>
-              <w:t>List of PE instances, workers and their connections</w:t>
-            </w:r>
-          </w:p>
+          <w:p/>
         </w:tc>
         <w:tc>
           <w:tcPr>
@@ -5481,6 +5664,35 @@
             <w:proofErr w:type="spellEnd"/>
             <w:proofErr w:type="gramEnd"/>
           </w:p>
+        </w:tc>
+        <w:tc>
+          <w:tcPr>
+            <w:tcW w:w="2283" w:type="dxa"/>
+          </w:tcPr>
+          <w:p/>
+        </w:tc>
+      </w:tr>
+      <w:tr>
+        <w:trPr>
+          <w:trHeight w:val="22"/>
+        </w:trPr>
+        <w:tc>
+          <w:tcPr>
+            <w:tcW w:w="1668" w:type="dxa"/>
+          </w:tcPr>
+          <w:p/>
+        </w:tc>
+        <w:tc>
+          <w:tcPr>
+            <w:tcW w:w="2282" w:type="dxa"/>
+          </w:tcPr>
+          <w:p/>
+        </w:tc>
+        <w:tc>
+          <w:tcPr>
+            <w:tcW w:w="2283" w:type="dxa"/>
+          </w:tcPr>
+          <w:p/>
         </w:tc>
         <w:tc>
           <w:tcPr>
@@ -5491,19 +5703,6 @@
       </w:tr>
     </w:tbl>
     <w:p/>
-    <w:p>
-      <w:pPr>
-        <w:pStyle w:val="Heading2"/>
-        <w:rPr>
-          <w:rFonts w:ascii="Arial" w:eastAsia="Times New Roman" w:hAnsi="Arial" w:cs="Times New Roman"/>
-          <w:b w:val="0"/>
-          <w:bCs w:val="0"/>
-          <w:color w:val="000000"/>
-          <w:sz w:val="22"/>
-          <w:szCs w:val="22"/>
-        </w:rPr>
-      </w:pPr>
-    </w:p>
     <w:p>
       <w:pPr>
         <w:pStyle w:val="Heading2"/>
@@ -6369,6 +6568,7 @@
   <w:style w:type="character" w:default="1" w:styleId="DefaultParagraphFont">
     <w:name w:val="Default Paragraph Font"/>
     <w:uiPriority w:val="1"/>
+    <w:semiHidden/>
     <w:unhideWhenUsed/>
   </w:style>
   <w:style w:type="table" w:default="1" w:styleId="TableNormal">
@@ -6761,6 +6961,7 @@
   <w:style w:type="character" w:default="1" w:styleId="DefaultParagraphFont">
     <w:name w:val="Default Paragraph Font"/>
     <w:uiPriority w:val="1"/>
+    <w:semiHidden/>
     <w:unhideWhenUsed/>
   </w:style>
   <w:style w:type="table" w:default="1" w:styleId="TableNormal">
